--- a/PowerPoint/React.docx
+++ b/PowerPoint/React.docx
@@ -40,15 +40,7 @@
       </w:r>
       <w:proofErr w:type="gramEnd"/>
       <w:r>
-        <w:t xml:space="preserve"> far outweighed both Angular and </w:t>
-      </w:r>
-      <w:proofErr w:type="spellStart"/>
-      <w:r>
-        <w:t>Vue</w:t>
-      </w:r>
-      <w:proofErr w:type="spellEnd"/>
-      <w:r>
-        <w:t>. React accounted for around 80% of those jobs.</w:t>
+        <w:t xml:space="preserve"> far outweighed both Angular and Vue. React accounted for around 80% of those jobs.</w:t>
       </w:r>
       <w:r>
         <w:t xml:space="preserve"> This means higher demand for React which equals more clients and potential jobs. </w:t>
@@ -204,13 +196,292 @@
       </w:r>
       <w:proofErr w:type="spellEnd"/>
       <w:r>
-        <w:t>, that helps developers</w:t>
+        <w:t>, that helps developers build out UIs. It does this by organizing your code into reusable and manageable components.</w:t>
+      </w:r>
+    </w:p>
+    <w:p>
+      <w:pPr>
+        <w:rPr>
+          <w:b/>
+        </w:rPr>
+      </w:pPr>
+      <w:r>
+        <w:rPr>
+          <w:noProof/>
+        </w:rPr>
+        <w:drawing>
+          <wp:inline distT="0" distB="0" distL="0" distR="0" wp14:anchorId="3D1EAE5E" wp14:editId="1DE70269">
+            <wp:extent cx="5943600" cy="3704623"/>
+            <wp:effectExtent l="0" t="0" r="0" b="0"/>
+            <wp:docPr id="1" name="Picture 1"/>
+            <wp:cNvGraphicFramePr>
+              <a:graphicFrameLocks xmlns:a="http://schemas.openxmlformats.org/drawingml/2006/main" noChangeAspect="1"/>
+            </wp:cNvGraphicFramePr>
+            <a:graphic xmlns:a="http://schemas.openxmlformats.org/drawingml/2006/main">
+              <a:graphicData uri="http://schemas.openxmlformats.org/drawingml/2006/picture">
+                <pic:pic xmlns:pic="http://schemas.openxmlformats.org/drawingml/2006/picture">
+                  <pic:nvPicPr>
+                    <pic:cNvPr id="0" name="Picture 1"/>
+                    <pic:cNvPicPr>
+                      <a:picLocks noChangeAspect="1" noChangeArrowheads="1"/>
+                    </pic:cNvPicPr>
+                  </pic:nvPicPr>
+                  <pic:blipFill>
+                    <a:blip r:embed="rId7">
+                      <a:extLst>
+                        <a:ext uri="{28A0092B-C50C-407E-A947-70E740481C1C}">
+                          <a14:useLocalDpi xmlns:a14="http://schemas.microsoft.com/office/drawing/2010/main" val="0"/>
+                        </a:ext>
+                      </a:extLst>
+                    </a:blip>
+                    <a:srcRect/>
+                    <a:stretch>
+                      <a:fillRect/>
+                    </a:stretch>
+                  </pic:blipFill>
+                  <pic:spPr bwMode="auto">
+                    <a:xfrm>
+                      <a:off x="0" y="0"/>
+                      <a:ext cx="5943600" cy="3704623"/>
+                    </a:xfrm>
+                    <a:prstGeom prst="rect">
+                      <a:avLst/>
+                    </a:prstGeom>
+                    <a:noFill/>
+                    <a:ln>
+                      <a:noFill/>
+                    </a:ln>
+                  </pic:spPr>
+                </pic:pic>
+              </a:graphicData>
+            </a:graphic>
+          </wp:inline>
+        </w:drawing>
+      </w:r>
+    </w:p>
+    <w:p>
+      <w:pPr>
+        <w:rPr>
+          <w:b/>
+        </w:rPr>
+      </w:pPr>
+      <w:r>
+        <w:rPr>
+          <w:noProof/>
+        </w:rPr>
+        <w:lastRenderedPageBreak/>
+        <w:drawing>
+          <wp:inline distT="0" distB="0" distL="0" distR="0" wp14:anchorId="553F5722" wp14:editId="3AFB2983">
+            <wp:extent cx="5448300" cy="4076700"/>
+            <wp:effectExtent l="0" t="0" r="0" b="0"/>
+            <wp:docPr id="5" name="Picture 5"/>
+            <wp:cNvGraphicFramePr>
+              <a:graphicFrameLocks xmlns:a="http://schemas.openxmlformats.org/drawingml/2006/main" noChangeAspect="1"/>
+            </wp:cNvGraphicFramePr>
+            <a:graphic xmlns:a="http://schemas.openxmlformats.org/drawingml/2006/main">
+              <a:graphicData uri="http://schemas.openxmlformats.org/drawingml/2006/picture">
+                <pic:pic xmlns:pic="http://schemas.openxmlformats.org/drawingml/2006/picture">
+                  <pic:nvPicPr>
+                    <pic:cNvPr id="0" name="Picture 6"/>
+                    <pic:cNvPicPr>
+                      <a:picLocks noChangeAspect="1" noChangeArrowheads="1"/>
+                    </pic:cNvPicPr>
+                  </pic:nvPicPr>
+                  <pic:blipFill>
+                    <a:blip r:embed="rId8">
+                      <a:extLst>
+                        <a:ext uri="{28A0092B-C50C-407E-A947-70E740481C1C}">
+                          <a14:useLocalDpi xmlns:a14="http://schemas.microsoft.com/office/drawing/2010/main" val="0"/>
+                        </a:ext>
+                      </a:extLst>
+                    </a:blip>
+                    <a:srcRect/>
+                    <a:stretch>
+                      <a:fillRect/>
+                    </a:stretch>
+                  </pic:blipFill>
+                  <pic:spPr bwMode="auto">
+                    <a:xfrm>
+                      <a:off x="0" y="0"/>
+                      <a:ext cx="5448300" cy="4076700"/>
+                    </a:xfrm>
+                    <a:prstGeom prst="rect">
+                      <a:avLst/>
+                    </a:prstGeom>
+                    <a:noFill/>
+                    <a:ln>
+                      <a:noFill/>
+                    </a:ln>
+                  </pic:spPr>
+                </pic:pic>
+              </a:graphicData>
+            </a:graphic>
+          </wp:inline>
+        </w:drawing>
+      </w:r>
+      <w:r>
+        <w:rPr>
+          <w:noProof/>
+        </w:rPr>
+        <w:lastRenderedPageBreak/>
+        <w:drawing>
+          <wp:inline distT="0" distB="0" distL="0" distR="0" wp14:anchorId="79FE8F96" wp14:editId="63BFDF99">
+            <wp:extent cx="4257675" cy="4610100"/>
+            <wp:effectExtent l="0" t="0" r="9525" b="0"/>
+            <wp:docPr id="4" name="Picture 4"/>
+            <wp:cNvGraphicFramePr>
+              <a:graphicFrameLocks xmlns:a="http://schemas.openxmlformats.org/drawingml/2006/main" noChangeAspect="1"/>
+            </wp:cNvGraphicFramePr>
+            <a:graphic xmlns:a="http://schemas.openxmlformats.org/drawingml/2006/main">
+              <a:graphicData uri="http://schemas.openxmlformats.org/drawingml/2006/picture">
+                <pic:pic xmlns:pic="http://schemas.openxmlformats.org/drawingml/2006/picture">
+                  <pic:nvPicPr>
+                    <pic:cNvPr id="0" name="Picture 5"/>
+                    <pic:cNvPicPr>
+                      <a:picLocks noChangeAspect="1" noChangeArrowheads="1"/>
+                    </pic:cNvPicPr>
+                  </pic:nvPicPr>
+                  <pic:blipFill>
+                    <a:blip r:embed="rId9">
+                      <a:extLst>
+                        <a:ext uri="{28A0092B-C50C-407E-A947-70E740481C1C}">
+                          <a14:useLocalDpi xmlns:a14="http://schemas.microsoft.com/office/drawing/2010/main" val="0"/>
+                        </a:ext>
+                      </a:extLst>
+                    </a:blip>
+                    <a:srcRect/>
+                    <a:stretch>
+                      <a:fillRect/>
+                    </a:stretch>
+                  </pic:blipFill>
+                  <pic:spPr bwMode="auto">
+                    <a:xfrm>
+                      <a:off x="0" y="0"/>
+                      <a:ext cx="4257675" cy="4610100"/>
+                    </a:xfrm>
+                    <a:prstGeom prst="rect">
+                      <a:avLst/>
+                    </a:prstGeom>
+                    <a:noFill/>
+                    <a:ln>
+                      <a:noFill/>
+                    </a:ln>
+                  </pic:spPr>
+                </pic:pic>
+              </a:graphicData>
+            </a:graphic>
+          </wp:inline>
+        </w:drawing>
+      </w:r>
+      <w:r>
+        <w:rPr>
+          <w:noProof/>
+        </w:rPr>
+        <w:lastRenderedPageBreak/>
+        <w:drawing>
+          <wp:inline distT="0" distB="0" distL="0" distR="0" wp14:anchorId="35D75E56" wp14:editId="70A41832">
+            <wp:extent cx="5734050" cy="3886200"/>
+            <wp:effectExtent l="0" t="0" r="0" b="0"/>
+            <wp:docPr id="3" name="Picture 3"/>
+            <wp:cNvGraphicFramePr>
+              <a:graphicFrameLocks xmlns:a="http://schemas.openxmlformats.org/drawingml/2006/main" noChangeAspect="1"/>
+            </wp:cNvGraphicFramePr>
+            <a:graphic xmlns:a="http://schemas.openxmlformats.org/drawingml/2006/main">
+              <a:graphicData uri="http://schemas.openxmlformats.org/drawingml/2006/picture">
+                <pic:pic xmlns:pic="http://schemas.openxmlformats.org/drawingml/2006/picture">
+                  <pic:nvPicPr>
+                    <pic:cNvPr id="0" name="Picture 4"/>
+                    <pic:cNvPicPr>
+                      <a:picLocks noChangeAspect="1" noChangeArrowheads="1"/>
+                    </pic:cNvPicPr>
+                  </pic:nvPicPr>
+                  <pic:blipFill>
+                    <a:blip r:embed="rId10">
+                      <a:extLst>
+                        <a:ext uri="{28A0092B-C50C-407E-A947-70E740481C1C}">
+                          <a14:useLocalDpi xmlns:a14="http://schemas.microsoft.com/office/drawing/2010/main" val="0"/>
+                        </a:ext>
+                      </a:extLst>
+                    </a:blip>
+                    <a:srcRect/>
+                    <a:stretch>
+                      <a:fillRect/>
+                    </a:stretch>
+                  </pic:blipFill>
+                  <pic:spPr bwMode="auto">
+                    <a:xfrm>
+                      <a:off x="0" y="0"/>
+                      <a:ext cx="5734050" cy="3886200"/>
+                    </a:xfrm>
+                    <a:prstGeom prst="rect">
+                      <a:avLst/>
+                    </a:prstGeom>
+                    <a:noFill/>
+                    <a:ln>
+                      <a:noFill/>
+                    </a:ln>
+                  </pic:spPr>
+                </pic:pic>
+              </a:graphicData>
+            </a:graphic>
+          </wp:inline>
+        </w:drawing>
+      </w:r>
+      <w:r>
+        <w:rPr>
+          <w:noProof/>
+        </w:rPr>
+        <w:drawing>
+          <wp:inline distT="0" distB="0" distL="0" distR="0" wp14:anchorId="224AD200" wp14:editId="4DA604C7">
+            <wp:extent cx="3924300" cy="3038475"/>
+            <wp:effectExtent l="0" t="0" r="0" b="9525"/>
+            <wp:docPr id="2" name="Picture 2"/>
+            <wp:cNvGraphicFramePr>
+              <a:graphicFrameLocks xmlns:a="http://schemas.openxmlformats.org/drawingml/2006/main" noChangeAspect="1"/>
+            </wp:cNvGraphicFramePr>
+            <a:graphic xmlns:a="http://schemas.openxmlformats.org/drawingml/2006/main">
+              <a:graphicData uri="http://schemas.openxmlformats.org/drawingml/2006/picture">
+                <pic:pic xmlns:pic="http://schemas.openxmlformats.org/drawingml/2006/picture">
+                  <pic:nvPicPr>
+                    <pic:cNvPr id="0" name="Picture 3"/>
+                    <pic:cNvPicPr>
+                      <a:picLocks noChangeAspect="1" noChangeArrowheads="1"/>
+                    </pic:cNvPicPr>
+                  </pic:nvPicPr>
+                  <pic:blipFill>
+                    <a:blip r:embed="rId11">
+                      <a:extLst>
+                        <a:ext uri="{28A0092B-C50C-407E-A947-70E740481C1C}">
+                          <a14:useLocalDpi xmlns:a14="http://schemas.microsoft.com/office/drawing/2010/main" val="0"/>
+                        </a:ext>
+                      </a:extLst>
+                    </a:blip>
+                    <a:srcRect/>
+                    <a:stretch>
+                      <a:fillRect/>
+                    </a:stretch>
+                  </pic:blipFill>
+                  <pic:spPr bwMode="auto">
+                    <a:xfrm>
+                      <a:off x="0" y="0"/>
+                      <a:ext cx="3924300" cy="3038475"/>
+                    </a:xfrm>
+                    <a:prstGeom prst="rect">
+                      <a:avLst/>
+                    </a:prstGeom>
+                    <a:noFill/>
+                    <a:ln>
+                      <a:noFill/>
+                    </a:ln>
+                  </pic:spPr>
+                </pic:pic>
+              </a:graphicData>
+            </a:graphic>
+          </wp:inline>
+        </w:drawing>
       </w:r>
       <w:bookmarkStart w:id="0" w:name="_GoBack"/>
       <w:bookmarkEnd w:id="0"/>
-      <w:r>
-        <w:t xml:space="preserve"> build out UIs. It does this by organizing your code into reusable and manageable components.</w:t>
-      </w:r>
     </w:p>
     <w:sectPr>
       <w:pgSz w:w="12240" w:h="15840"/>
@@ -945,6 +1216,36 @@
       <w:contextualSpacing/>
     </w:pPr>
   </w:style>
+  <w:style w:type="paragraph" w:styleId="BalloonText">
+    <w:name w:val="Balloon Text"/>
+    <w:basedOn w:val="Normal"/>
+    <w:link w:val="BalloonTextChar"/>
+    <w:uiPriority w:val="99"/>
+    <w:semiHidden/>
+    <w:unhideWhenUsed/>
+    <w:rsid w:val="00C47011"/>
+    <w:pPr>
+      <w:spacing w:after="0" w:line="240" w:lineRule="auto"/>
+    </w:pPr>
+    <w:rPr>
+      <w:rFonts w:ascii="Segoe UI" w:hAnsi="Segoe UI" w:cs="Segoe UI"/>
+      <w:sz w:val="18"/>
+      <w:szCs w:val="18"/>
+    </w:rPr>
+  </w:style>
+  <w:style w:type="character" w:customStyle="1" w:styleId="BalloonTextChar">
+    <w:name w:val="Balloon Text Char"/>
+    <w:basedOn w:val="DefaultParagraphFont"/>
+    <w:link w:val="BalloonText"/>
+    <w:uiPriority w:val="99"/>
+    <w:semiHidden/>
+    <w:rsid w:val="00C47011"/>
+    <w:rPr>
+      <w:rFonts w:ascii="Segoe UI" w:hAnsi="Segoe UI" w:cs="Segoe UI"/>
+      <w:sz w:val="18"/>
+      <w:szCs w:val="18"/>
+    </w:rPr>
+  </w:style>
 </w:styles>
 </file>
 
